--- a/INFO.docx
+++ b/INFO.docx
@@ -13,10 +13,7 @@
         <w:t xml:space="preserve"> sections:</w:t>
       </w:r>
     </w:p>
-    <w:p>
-      <w:bookmarkStart w:id="0" w:name="_GoBack"/>
-      <w:bookmarkEnd w:id="0"/>
-    </w:p>
+    <w:p/>
     <w:p>
       <w:pPr>
         <w:rPr>
@@ -45,13 +42,8 @@
       </w:r>
       <w:r>
         <w:tab/>
-        <w:t>Html/CSS/</w:t>
-      </w:r>
-      <w:proofErr w:type="spellStart"/>
-      <w:r>
-        <w:t>Javascript</w:t>
-      </w:r>
-      <w:proofErr w:type="spellEnd"/>
+        <w:t>Html/CSS/Javascript</w:t>
+      </w:r>
       <w:r>
         <w:tab/>
       </w:r>
@@ -68,15 +60,8 @@
       </w:r>
       <w:r>
         <w:tab/>
-      </w:r>
-      <w:r>
-        <w:t>Html/CSS/</w:t>
-      </w:r>
-      <w:proofErr w:type="spellStart"/>
-      <w:r>
-        <w:t>Javascript</w:t>
-      </w:r>
-      <w:proofErr w:type="spellEnd"/>
+        <w:t>Html/CSS/Javascript</w:t>
+      </w:r>
     </w:p>
     <w:p>
       <w:r>
@@ -90,42 +75,23 @@
       </w:r>
       <w:r>
         <w:tab/>
-      </w:r>
-      <w:r>
-        <w:t>Html/CSS/</w:t>
-      </w:r>
-      <w:proofErr w:type="spellStart"/>
-      <w:r>
-        <w:t>Javascript</w:t>
-      </w:r>
-      <w:proofErr w:type="spellEnd"/>
-      <w:r>
-        <w:t>/PHP</w:t>
-      </w:r>
-    </w:p>
-    <w:p>
-      <w:proofErr w:type="gramStart"/>
+        <w:t>Html/CSS/Javascript/PHP</w:t>
+      </w:r>
+    </w:p>
+    <w:p>
       <w:r>
         <w:t>tic_tac_toe</w:t>
       </w:r>
-      <w:proofErr w:type="gramEnd"/>
-      <w:r>
-        <w:tab/>
-      </w:r>
-      <w:r>
-        <w:tab/>
-      </w:r>
-      <w:r>
-        <w:tab/>
-      </w:r>
-      <w:r>
-        <w:t>Html/CSS/</w:t>
-      </w:r>
-      <w:proofErr w:type="spellStart"/>
-      <w:r>
-        <w:t>Javascript</w:t>
-      </w:r>
-      <w:proofErr w:type="spellEnd"/>
+      <w:r>
+        <w:tab/>
+      </w:r>
+      <w:r>
+        <w:tab/>
+      </w:r>
+      <w:r>
+        <w:tab/>
+        <w:t>Html/CSS/Javascript</w:t>
+      </w:r>
     </w:p>
     <w:p>
       <w:r>
@@ -139,12 +105,7 @@
       </w:r>
       <w:r>
         <w:tab/>
-      </w:r>
-      <w:r>
-        <w:t>Html/CSS/J</w:t>
-      </w:r>
-      <w:r>
-        <w:t>SP</w:t>
+        <w:t>Html/CSS/JSP</w:t>
       </w:r>
       <w:r>
         <w:t>/Java</w:t>
@@ -161,31 +122,21 @@
         <w:rPr>
           <w:b/>
         </w:rPr>
-        <w:t>Java</w:t>
-      </w:r>
-      <w:r>
-        <w:rPr>
-          <w:b/>
-        </w:rPr>
-        <w:t xml:space="preserve"> Projects</w:t>
-      </w:r>
-    </w:p>
-    <w:p>
-      <w:proofErr w:type="spellStart"/>
+        <w:t>Java Projects</w:t>
+      </w:r>
+    </w:p>
+    <w:p>
       <w:r>
         <w:t>Blak_Jak</w:t>
       </w:r>
-      <w:proofErr w:type="spellEnd"/>
       <w:r>
         <w:t xml:space="preserve">                                          Documentation and UML Diagram included</w:t>
       </w:r>
     </w:p>
     <w:p>
-      <w:proofErr w:type="spellStart"/>
       <w:r>
         <w:t>ThoughtWorks_Parser</w:t>
       </w:r>
-      <w:proofErr w:type="spellEnd"/>
       <w:r>
         <w:t xml:space="preserve">                   Question provided. Edit </w:t>
       </w:r>
@@ -266,6 +217,10 @@
       <w:r>
         <w:t>All contents in this except the grey arc are custom coded and only the grey arc is an image.</w:t>
       </w:r>
+    </w:p>
+    <w:p>
+      <w:bookmarkStart w:id="0" w:name="_GoBack"/>
+      <w:bookmarkEnd w:id="0"/>
     </w:p>
     <w:p/>
     <w:p>
